--- a/OOP_i_SP/Lab's/Lab_2/Ответы на вопросы.docx
+++ b/OOP_i_SP/Lab's/Lab_2/Ответы на вопросы.docx
@@ -68,10 +68,6 @@
     </w:p>
     <w:p>
       <w:pPr>
-        <w:numPr>
-          <w:ilvl w:val="0"/>
-          <w:numId w:val="1"/>
-        </w:numPr>
         <w:spacing w:after="0" w:line="240" w:lineRule="auto"/>
         <w:rPr>
           <w:rFonts w:ascii="Times New Roman" w:eastAsia="Times New Roman" w:hAnsi="Times New Roman" w:cs="Times New Roman"/>
@@ -510,11 +506,8 @@
     </w:p>
     <w:p>
       <w:pPr>
-        <w:numPr>
-          <w:ilvl w:val="0"/>
-          <w:numId w:val="4"/>
-        </w:numPr>
-        <w:spacing w:after="0" w:line="240" w:lineRule="auto"/>
+        <w:spacing w:after="0" w:line="240" w:lineRule="auto"/>
+        <w:ind w:left="720"/>
         <w:rPr>
           <w:rFonts w:ascii="Times New Roman" w:eastAsia="Times New Roman" w:hAnsi="Times New Roman" w:cs="Times New Roman"/>
           <w:color w:val="000000" w:themeColor="text1"/>
@@ -1228,10 +1221,6 @@
     </w:p>
     <w:p>
       <w:pPr>
-        <w:numPr>
-          <w:ilvl w:val="0"/>
-          <w:numId w:val="8"/>
-        </w:numPr>
         <w:spacing w:after="0" w:line="240" w:lineRule="auto"/>
         <w:rPr>
           <w:rFonts w:ascii="Times New Roman" w:eastAsia="Times New Roman" w:hAnsi="Times New Roman" w:cs="Times New Roman"/>
@@ -1334,7 +1323,6 @@
     <w:p>
       <w:pPr>
         <w:spacing w:after="0" w:line="240" w:lineRule="auto"/>
-        <w:ind w:left="720"/>
         <w:rPr>
           <w:rFonts w:ascii="Times New Roman" w:eastAsia="Times New Roman" w:hAnsi="Times New Roman" w:cs="Times New Roman"/>
           <w:color w:val="000000" w:themeColor="text1"/>
@@ -1375,10 +1363,6 @@
     </w:p>
     <w:p>
       <w:pPr>
-        <w:numPr>
-          <w:ilvl w:val="0"/>
-          <w:numId w:val="8"/>
-        </w:numPr>
         <w:spacing w:after="0" w:line="240" w:lineRule="auto"/>
         <w:rPr>
           <w:rFonts w:ascii="Times New Roman" w:eastAsia="Times New Roman" w:hAnsi="Times New Roman" w:cs="Times New Roman"/>
@@ -1437,7 +1421,6 @@
     <w:p>
       <w:pPr>
         <w:spacing w:after="0" w:line="240" w:lineRule="auto"/>
-        <w:ind w:left="720"/>
         <w:rPr>
           <w:rFonts w:ascii="Times New Roman" w:eastAsia="Times New Roman" w:hAnsi="Times New Roman" w:cs="Times New Roman"/>
           <w:color w:val="000000" w:themeColor="text1"/>
@@ -1458,10 +1441,6 @@
     </w:p>
     <w:p>
       <w:pPr>
-        <w:numPr>
-          <w:ilvl w:val="0"/>
-          <w:numId w:val="8"/>
-        </w:numPr>
         <w:spacing w:after="0" w:line="240" w:lineRule="auto"/>
         <w:rPr>
           <w:rFonts w:ascii="Times New Roman" w:eastAsia="Times New Roman" w:hAnsi="Times New Roman" w:cs="Times New Roman"/>
@@ -1520,7 +1499,6 @@
     <w:p>
       <w:pPr>
         <w:spacing w:after="0" w:line="240" w:lineRule="auto"/>
-        <w:ind w:left="720"/>
         <w:rPr>
           <w:rFonts w:ascii="Times New Roman" w:eastAsia="Times New Roman" w:hAnsi="Times New Roman" w:cs="Times New Roman"/>
           <w:color w:val="000000" w:themeColor="text1"/>
@@ -1541,10 +1519,6 @@
     </w:p>
     <w:p>
       <w:pPr>
-        <w:numPr>
-          <w:ilvl w:val="0"/>
-          <w:numId w:val="8"/>
-        </w:numPr>
         <w:spacing w:after="0" w:line="240" w:lineRule="auto"/>
         <w:rPr>
           <w:rFonts w:ascii="Times New Roman" w:eastAsia="Times New Roman" w:hAnsi="Times New Roman" w:cs="Times New Roman"/>
@@ -1581,7 +1555,6 @@
     <w:p>
       <w:pPr>
         <w:spacing w:after="0" w:line="240" w:lineRule="auto"/>
-        <w:ind w:left="720"/>
         <w:rPr>
           <w:rFonts w:ascii="Times New Roman" w:eastAsia="Times New Roman" w:hAnsi="Times New Roman" w:cs="Times New Roman"/>
           <w:color w:val="000000" w:themeColor="text1"/>
@@ -1602,10 +1575,6 @@
     </w:p>
     <w:p>
       <w:pPr>
-        <w:numPr>
-          <w:ilvl w:val="0"/>
-          <w:numId w:val="8"/>
-        </w:numPr>
         <w:spacing w:after="0" w:line="240" w:lineRule="auto"/>
         <w:rPr>
           <w:rFonts w:ascii="Times New Roman" w:eastAsia="Times New Roman" w:hAnsi="Times New Roman" w:cs="Times New Roman"/>
@@ -1664,7 +1633,6 @@
     </w:p>
     <w:p>
       <w:pPr>
-        <w:pStyle w:val="a4"/>
         <w:autoSpaceDE w:val="0"/>
         <w:autoSpaceDN w:val="0"/>
         <w:adjustRightInd w:val="0"/>
@@ -1710,10 +1678,6 @@
     </w:p>
     <w:p>
       <w:pPr>
-        <w:numPr>
-          <w:ilvl w:val="0"/>
-          <w:numId w:val="8"/>
-        </w:numPr>
         <w:spacing w:after="0" w:line="240" w:lineRule="auto"/>
         <w:rPr>
           <w:rFonts w:ascii="Times New Roman" w:eastAsia="Times New Roman" w:hAnsi="Times New Roman" w:cs="Times New Roman"/>
@@ -1771,7 +1735,6 @@
     </w:p>
     <w:p>
       <w:pPr>
-        <w:pStyle w:val="a4"/>
         <w:autoSpaceDE w:val="0"/>
         <w:autoSpaceDN w:val="0"/>
         <w:adjustRightInd w:val="0"/>
@@ -1817,10 +1780,6 @@
     </w:p>
     <w:p>
       <w:pPr>
-        <w:numPr>
-          <w:ilvl w:val="0"/>
-          <w:numId w:val="8"/>
-        </w:numPr>
         <w:spacing w:after="0" w:line="240" w:lineRule="auto"/>
         <w:rPr>
           <w:rFonts w:ascii="Times New Roman" w:eastAsia="Times New Roman" w:hAnsi="Times New Roman" w:cs="Times New Roman"/>
